--- a/法令ファイル/昭和二十七年度における給与の改訂に伴う国家公務員共済組合法等の規定による年金の額の改定に関する法律/昭和二十七年度における給与の改訂に伴う国家公務員共済組合法等の規定による年金の額の改定に関する法律（昭和二十八年法律第百六十号）.docx
+++ b/法令ファイル/昭和二十七年度における給与の改訂に伴う国家公務員共済組合法等の規定による年金の額の改定に関する法律/昭和二十七年度における給与の改訂に伴う国家公務員共済組合法等の規定による年金の額の改定に関する法律（昭和二十八年法律第百六十号）.docx
@@ -27,52 +27,34 @@
     </w:p>
     <w:p>
       <w:pPr>
-        <w:pStyle w:val="Heading6"/>
+        <w:pStyle w:val="ListBullet"/>
         <w:ind w:left="880"/>
       </w:pPr>
       <w:r>
         <w:t>一</w:t>
-      </w:r>
-    </w:p>
-    <w:p>
-      <w:pPr>
-        <w:ind w:left="880"/>
-      </w:pPr>
-      <w:r>
+        <w:br/>
         <w:t>昭和二十六年九月三十日以前における俸給をその年金額の算定の基準とした共済組合法の規定による退職年金、障害年金及び遺族年金（第三号に規定する年金を除く。）については、昭和二十六年度における給与の改訂に伴う国家公務員共済組合法の規定による年金の額の改定に関する法律（昭和二十六年法律第三百八号。以下「昭和二十六年法律第三百八号」という。）の規定により改定された年金額の算定の基準となつた同法別表の仮定俸給に対応する別表の仮定俸給を俸給とみなし、共済組合法の規定を適用して算定した額</w:t>
       </w:r>
     </w:p>
     <w:p>
       <w:pPr>
-        <w:pStyle w:val="Heading6"/>
+        <w:pStyle w:val="ListBullet"/>
         <w:ind w:left="880"/>
       </w:pPr>
       <w:r>
         <w:t>二</w:t>
-      </w:r>
-    </w:p>
-    <w:p>
-      <w:pPr>
-        <w:ind w:left="880"/>
-      </w:pPr>
-      <w:r>
+        <w:br/>
         <w:t>昭和二十六年十月一日以後における俸給をその年金額の算定の基準とした共済組合法の規定による退職年金、障害年金及び遺族年金については、その年金額の算定の基準となつた俸給に対応する別表の仮定俸給を俸給とみなし、共済組合法の規定を適用して算定した額</w:t>
       </w:r>
     </w:p>
     <w:p>
       <w:pPr>
-        <w:pStyle w:val="Heading6"/>
+        <w:pStyle w:val="ListBullet"/>
         <w:ind w:left="880"/>
       </w:pPr>
       <w:r>
         <w:t>三</w:t>
-      </w:r>
-    </w:p>
-    <w:p>
-      <w:pPr>
-        <w:ind w:left="880"/>
-      </w:pPr>
-      <w:r>
+        <w:br/>
         <w:t>昭和二十三年六月三十日以前に給付事由の生じた国家公務員共済組合法等の規定による年金の特別措置に関する法律（昭和二十八年法律第百五十九号。以下「昭和二十八年法律第百五十九号」という。）第一条の規定により改定された年金（次条第一項に規定する年金を除く。）については、その年金額の算定の基準となつた同法別表第一の仮定俸給（同法第一条第五項の規定により従前の年金額をもつて改定年金額としたものについては、同条第一項から第四項までの規定により年金額を改定した場合においてその改定年金額の算定の基準となるべき同法別表第一の仮定俸給）に対応する別表の仮定俸給を俸給とみなし、共済組合法の規定を適用して算定した額</w:t>
       </w:r>
     </w:p>
@@ -232,74 +214,68 @@
     <w:p>
       <w:r>
         <w:t>国庫は、第一条及び第二条の規定による年金額の改定に因り増加する費用を負担する。</w:t>
+        <w:br/>
+        <w:t>但し、第一号に掲げる共済組合が支給する年金の額の改定に因り増加する費用は、当該共済組合の組合員（共済組合法第九十四条第一項各号に掲げる者を除く。）のうち、国家公務員である者及び第一号に掲げる団体の職員である者がそれぞれ受ける俸給の総額の割合に応じて当該共済組合の運営規則で定める割合に従つて国庫及び当該団体が負担するものとし、第二号から第四号までに掲げる共済組合が支給する年金の額の改定に因り増加する費用は、当該各号に掲げる団体が負担するものとする。</w:t>
       </w:r>
     </w:p>
     <w:p>
       <w:pPr>
-        <w:pStyle w:val="Heading6"/>
+        <w:pStyle w:val="ListBullet"/>
         <w:ind w:left="880"/>
       </w:pPr>
       <w:r>
         <w:t>一</w:t>
+        <w:br/>
+        <w:t>共済組合法第八十六条第一項に規定する地方職員を組合員とする共済組合</w:t>
+        <w:br/>
+        <w:br/>
+        <w:br/>
+        <w:t>共済組合法第六十九条第一項に掲げる費用を負担する地方公共団体</w:t>
       </w:r>
     </w:p>
     <w:p>
       <w:pPr>
+        <w:pStyle w:val="ListBullet"/>
         <w:ind w:left="880"/>
       </w:pPr>
       <w:r>
-        <w:t>共済組合法第八十六条第一項に規定する地方職員を組合員とする共済組合</w:t>
+        <w:t>二</w:t>
+        <w:br/>
+        <w:t>専売共済組合</w:t>
+        <w:br/>
+        <w:br/>
+        <w:br/>
+        <w:t>日本専売公社</w:t>
       </w:r>
     </w:p>
     <w:p>
       <w:pPr>
-        <w:pStyle w:val="Heading6"/>
+        <w:pStyle w:val="ListBullet"/>
         <w:ind w:left="880"/>
       </w:pPr>
       <w:r>
-        <w:t>二</w:t>
+        <w:t>三</w:t>
+        <w:br/>
+        <w:t>国鉄共済組合</w:t>
+        <w:br/>
+        <w:br/>
+        <w:br/>
+        <w:t>日本国有鉄道</w:t>
       </w:r>
     </w:p>
     <w:p>
       <w:pPr>
-        <w:ind w:left="880"/>
-      </w:pPr>
-      <w:r>
-        <w:t>専売共済組合</w:t>
-      </w:r>
-    </w:p>
-    <w:p>
-      <w:pPr>
-        <w:pStyle w:val="Heading6"/>
-        <w:ind w:left="880"/>
-      </w:pPr>
-      <w:r>
-        <w:t>三</w:t>
-      </w:r>
-    </w:p>
-    <w:p>
-      <w:pPr>
-        <w:ind w:left="880"/>
-      </w:pPr>
-      <w:r>
-        <w:t>国鉄共済組合</w:t>
-      </w:r>
-    </w:p>
-    <w:p>
-      <w:pPr>
-        <w:pStyle w:val="Heading6"/>
+        <w:pStyle w:val="ListBullet"/>
         <w:ind w:left="880"/>
       </w:pPr>
       <w:r>
         <w:t>四</w:t>
-      </w:r>
-    </w:p>
-    <w:p>
-      <w:pPr>
-        <w:ind w:left="880"/>
-      </w:pPr>
-      <w:r>
+        <w:br/>
         <w:t>日本電信電話公社共済組合</w:t>
+        <w:br/>
+        <w:br/>
+        <w:br/>
+        <w:t>日本電信電話公社</w:t>
       </w:r>
     </w:p>
     <w:p>
@@ -316,6 +292,18 @@
       </w:r>
     </w:p>
     <w:p>
+      <w:pPr>
+        <w:pStyle w:val="Heading5"/>
+        <w:ind w:left="440"/>
+      </w:pPr>
+      <w:r>
+        <w:t>１</w:t>
+      </w:r>
+    </w:p>
+    <w:p>
+      <w:pPr>
+        <w:ind w:left="440"/>
+      </w:pPr>
       <w:r>
         <w:t>この法律は、公布の日から施行する。</w:t>
       </w:r>
@@ -347,7 +335,7 @@
         <w:pStyle w:val="Heading1"/>
       </w:pPr>
       <w:r>
-        <w:t>附　則（昭和三一年六月六日法律第一三四号）</w:t>
+        <w:t>附則（昭和三一年六月六日法律第一三四号）</w:t>
       </w:r>
     </w:p>
     <w:p>
@@ -373,7 +361,7 @@
         <w:pStyle w:val="Heading1"/>
       </w:pPr>
       <w:r>
-        <w:t>附　則（昭和五七年七月一六日法律第六六号）</w:t>
+        <w:t>附則（昭和五七年七月一六日法律第六六号）</w:t>
       </w:r>
     </w:p>
     <w:p>
@@ -401,7 +389,7 @@
     </w:pPr>
     <w:r>
       <w:tab/>
-      <w:t>WeGov v0.1 - FTS141</w:t>
+      <w:t>WeGov v0.2 - FTS141</w:t>
     </w:r>
   </w:p>
 </w:ftr>
